--- a/Docs/Разработка прототипа на Unity.docx
+++ b/Docs/Разработка прототипа на Unity.docx
@@ -80,7 +80,7 @@
         <w:rPr>
           <w:rtl w:val="0"/>
         </w:rPr>
-        <w:t xml:space="preserve">дифференцировать врагов, которые нужно уничтожить, и цели, которые нужно затригерить;</w:t>
+        <w:t xml:space="preserve">создать врагов, которые нужно уничтожить, и цели, которые нужно триггерить;</w:t>
       </w:r>
     </w:p>
     <w:p>
